--- a/Day-7-Class.docx
+++ b/Day-7-Class.docx
@@ -25,12 +25,24 @@
     <w:p>
       <w:pPr>
         <w:spacing w:line="480" w:lineRule="auto"/>
-      </w:pPr>
-      <w:r>
+        <w:rPr>
+          <w:b/>
+          <w:bCs/>
+        </w:rPr>
+      </w:pPr>
+      <w:r>
+        <w:rPr>
+          <w:b/>
+          <w:bCs/>
+        </w:rPr>
         <w:t>//</w:t>
       </w:r>
       <w:proofErr w:type="gramStart"/>
       <w:r>
+        <w:rPr>
+          <w:b/>
+          <w:bCs/>
+        </w:rPr>
         <w:t>1)https://github.com/rvsp/typescript-oops/blob/master/Practice/Movie.md</w:t>
       </w:r>
       <w:proofErr w:type="gramEnd"/>
@@ -795,14 +807,7 @@
           <w:b/>
           <w:bCs/>
         </w:rPr>
-        <w:t>2)</w:t>
-      </w:r>
-      <w:r>
-        <w:rPr>
-          <w:b/>
-          <w:bCs/>
-        </w:rPr>
-        <w:t>https://github.com/rvsp/typescript-oops/blob/master/Practice/class-circle.md</w:t>
+        <w:t>2)https://github.com/rvsp/typescript-oops/blob/master/Practice/class-circle.md</w:t>
       </w:r>
       <w:proofErr w:type="gramEnd"/>
     </w:p>
